--- a/UserGuide.docx
+++ b/UserGuide.docx
@@ -10,6 +10,7 @@
           <w:docPartUnique/>
         </w:docPartObj>
       </w:sdtPr>
+      <w:sdtEndPr/>
       <w:sdtContent>
         <w:p>
           <w:r>
@@ -90,6 +91,7 @@
                                   <w:dataBinding w:prefixMappings="xmlns:ns0='http://schemas.openxmlformats.org/package/2006/metadata/core-properties' xmlns:ns1='http://purl.org/dc/elements/1.1/'" w:xpath="/ns0:coreProperties[1]/ns1:title[1]" w:storeItemID="{6C3C8BC8-F283-45AE-878A-BAB7291924A1}"/>
                                   <w:text/>
                                 </w:sdtPr>
+                                <w:sdtEndPr/>
                                 <w:sdtContent>
                                   <w:p>
                                     <w:pPr>
@@ -304,6 +306,7 @@
                                   <w:dataBinding w:prefixMappings="xmlns:ns0='http://schemas.openxmlformats.org/package/2006/metadata/core-properties' xmlns:ns1='http://purl.org/dc/elements/1.1/'" w:xpath="/ns0:coreProperties[1]/ns1:subject[1]" w:storeItemID="{6C3C8BC8-F283-45AE-878A-BAB7291924A1}"/>
                                   <w:text/>
                                 </w:sdtPr>
+                                <w:sdtEndPr/>
                                 <w:sdtContent>
                                   <w:p>
                                     <w:pPr>
@@ -540,33 +543,8 @@
           <w:sz w:val="24"/>
           <w:szCs w:val="24"/>
         </w:rPr>
-        <w:t xml:space="preserve">ENERGIZERS: E id x y range battery </w:t>
-      </w:r>
-      <w:proofErr w:type="spellStart"/>
-      <w:r>
-        <w:rPr>
-          <w:sz w:val="24"/>
-          <w:szCs w:val="24"/>
-        </w:rPr>
-        <w:t>gather_rate</w:t>
-      </w:r>
-      <w:proofErr w:type="spellEnd"/>
-      <w:r>
-        <w:rPr>
-          <w:sz w:val="24"/>
-          <w:szCs w:val="24"/>
-        </w:rPr>
-        <w:t xml:space="preserve"> </w:t>
-      </w:r>
-      <w:proofErr w:type="spellStart"/>
-      <w:r>
-        <w:rPr>
-          <w:sz w:val="24"/>
-          <w:szCs w:val="24"/>
-        </w:rPr>
-        <w:t>recharge_rate</w:t>
-      </w:r>
-      <w:proofErr w:type="spellEnd"/>
+        <w:t>ENERGIZERS: E id x y range battery gather_rate recharge_rate</w:t>
+      </w:r>
     </w:p>
     <w:p>
       <w:pPr>
@@ -608,49 +586,8 @@
           <w:sz w:val="24"/>
           <w:szCs w:val="24"/>
         </w:rPr>
-        <w:t xml:space="preserve">R id x y range battery </w:t>
-      </w:r>
-      <w:proofErr w:type="spellStart"/>
-      <w:r>
-        <w:rPr>
-          <w:sz w:val="24"/>
-          <w:szCs w:val="24"/>
-        </w:rPr>
-        <w:t>energy_use_in</w:t>
-      </w:r>
-      <w:proofErr w:type="spellEnd"/>
-      <w:r>
-        <w:rPr>
-          <w:sz w:val="24"/>
-          <w:szCs w:val="24"/>
-        </w:rPr>
-        <w:t xml:space="preserve"> </w:t>
-      </w:r>
-      <w:proofErr w:type="spellStart"/>
-      <w:r>
-        <w:rPr>
-          <w:sz w:val="24"/>
-          <w:szCs w:val="24"/>
-        </w:rPr>
-        <w:t>energy_use_out</w:t>
-      </w:r>
-      <w:proofErr w:type="spellEnd"/>
-      <w:r>
-        <w:rPr>
-          <w:sz w:val="24"/>
-          <w:szCs w:val="24"/>
-        </w:rPr>
-        <w:t xml:space="preserve"> </w:t>
-      </w:r>
-      <w:proofErr w:type="spellStart"/>
-      <w:r>
-        <w:rPr>
-          <w:sz w:val="24"/>
-          <w:szCs w:val="24"/>
-        </w:rPr>
-        <w:t>parent_id</w:t>
-      </w:r>
-      <w:proofErr w:type="spellEnd"/>
+        <w:t>R id x y range battery energy_use_in energy_use_out parent_id</w:t>
+      </w:r>
     </w:p>
     <w:p>
       <w:pPr>
@@ -692,49 +629,8 @@
           <w:sz w:val="24"/>
           <w:szCs w:val="24"/>
         </w:rPr>
-        <w:t xml:space="preserve">S id x y range battery </w:t>
-      </w:r>
-      <w:proofErr w:type="spellStart"/>
-      <w:r>
-        <w:rPr>
-          <w:sz w:val="24"/>
-          <w:szCs w:val="24"/>
-        </w:rPr>
-        <w:t>energy_use_out</w:t>
-      </w:r>
-      <w:proofErr w:type="spellEnd"/>
-      <w:r>
-        <w:rPr>
-          <w:sz w:val="24"/>
-          <w:szCs w:val="24"/>
-        </w:rPr>
-        <w:t xml:space="preserve"> </w:t>
-      </w:r>
-      <w:proofErr w:type="spellStart"/>
-      <w:r>
-        <w:rPr>
-          <w:sz w:val="24"/>
-          <w:szCs w:val="24"/>
-        </w:rPr>
-        <w:t>energy_use_generate</w:t>
-      </w:r>
-      <w:proofErr w:type="spellEnd"/>
-      <w:r>
-        <w:rPr>
-          <w:sz w:val="24"/>
-          <w:szCs w:val="24"/>
-        </w:rPr>
-        <w:t xml:space="preserve"> </w:t>
-      </w:r>
-      <w:proofErr w:type="spellStart"/>
-      <w:r>
-        <w:rPr>
-          <w:sz w:val="24"/>
-          <w:szCs w:val="24"/>
-        </w:rPr>
-        <w:t>parent_id</w:t>
-      </w:r>
-      <w:proofErr w:type="spellEnd"/>
+        <w:t>S id x y range battery energy_use_out energy_use_generate parent_id</w:t>
+      </w:r>
     </w:p>
     <w:p>
       <w:pPr>
@@ -764,23 +660,7 @@
           <w:sz w:val="24"/>
           <w:szCs w:val="24"/>
         </w:rPr>
-        <w:t xml:space="preserve">Each line contains the </w:t>
-      </w:r>
-      <w:proofErr w:type="gramStart"/>
-      <w:r>
-        <w:rPr>
-          <w:sz w:val="24"/>
-          <w:szCs w:val="24"/>
-        </w:rPr>
-        <w:t>id’s</w:t>
-      </w:r>
-      <w:proofErr w:type="gramEnd"/>
-      <w:r>
-        <w:rPr>
-          <w:sz w:val="24"/>
-          <w:szCs w:val="24"/>
-        </w:rPr>
-        <w:t xml:space="preserve"> of all the nodes in that slot of the schedule. Each line is a slot in the schedule. Please ensure that the id’s are of nodes in the system.</w:t>
+        <w:t>Each line contains the id’s of all the nodes in that slot of the schedule. Each line is a slot in the schedule. Please ensure that the id’s are of nodes in the system.</w:t>
       </w:r>
     </w:p>
     <w:p>
@@ -1356,23 +1236,7 @@
           <w:sz w:val="24"/>
           <w:szCs w:val="24"/>
         </w:rPr>
-        <w:t>Nodes set to audit will export a csv file with &lt;</w:t>
-      </w:r>
-      <w:proofErr w:type="spellStart"/>
-      <w:r>
-        <w:rPr>
-          <w:sz w:val="24"/>
-          <w:szCs w:val="24"/>
-        </w:rPr>
-        <w:t>node_id</w:t>
-      </w:r>
-      <w:proofErr w:type="spellEnd"/>
-      <w:r>
-        <w:rPr>
-          <w:sz w:val="24"/>
-          <w:szCs w:val="24"/>
-        </w:rPr>
-        <w:t>&gt;_log.csv. This file will contain every state of the node in the simulation.</w:t>
+        <w:t>Nodes set to audit will export a csv file with &lt;node_id&gt;_log.csv. This file will contain every state of the node in the simulation.</w:t>
       </w:r>
     </w:p>
     <w:p>
@@ -1449,37 +1313,12 @@
           <w:szCs w:val="24"/>
         </w:rPr>
       </w:pPr>
-      <w:proofErr w:type="spellStart"/>
-      <w:r>
-        <w:rPr>
-          <w:sz w:val="24"/>
-          <w:szCs w:val="24"/>
-        </w:rPr>
-        <w:t>Period_length_trend</w:t>
-      </w:r>
-      <w:proofErr w:type="spellEnd"/>
-      <w:r>
-        <w:rPr>
-          <w:sz w:val="24"/>
-          <w:szCs w:val="24"/>
-        </w:rPr>
-        <w:t xml:space="preserve"> will show a </w:t>
-      </w:r>
-      <w:proofErr w:type="spellStart"/>
-      <w:r>
-        <w:rPr>
-          <w:sz w:val="24"/>
-          <w:szCs w:val="24"/>
-        </w:rPr>
-        <w:t>trendline</w:t>
-      </w:r>
-      <w:proofErr w:type="spellEnd"/>
-      <w:r>
-        <w:rPr>
-          <w:sz w:val="24"/>
-          <w:szCs w:val="24"/>
-        </w:rPr>
-        <w:t xml:space="preserve"> of period lengths in the simul</w:t>
+      <w:r>
+        <w:rPr>
+          <w:sz w:val="24"/>
+          <w:szCs w:val="24"/>
+        </w:rPr>
+        <w:t>Period_length_trend will show a trendline of period lengths in the simul</w:t>
       </w:r>
       <w:r>
         <w:rPr>
@@ -1487,6 +1326,22 @@
           <w:szCs w:val="24"/>
         </w:rPr>
         <w:t>ation. Upon generation a window going to a plot.ly graph of the data will also be opened.</w:t>
+      </w:r>
+      <w:r>
+        <w:rPr>
+          <w:sz w:val="24"/>
+          <w:szCs w:val="24"/>
+        </w:rPr>
+        <w:t xml:space="preserve"> REQURIES INTERNET CONNECTION</w:t>
+      </w:r>
+      <w:bookmarkStart w:id="0" w:name="_GoBack"/>
+      <w:bookmarkEnd w:id="0"/>
+      <w:r>
+        <w:rPr>
+          <w:sz w:val="24"/>
+          <w:szCs w:val="24"/>
+        </w:rPr>
+        <w:t xml:space="preserve"> TO FUNCTION.</w:t>
       </w:r>
     </w:p>
     <w:p>
@@ -1531,8 +1386,6 @@
         </w:rPr>
         <w:t xml:space="preserve"> to input new generation protocol. The protocol is a separate python program that generates notes or schedule input text files. Click run to generate the input files. There is a possibility that the simulation will have to restart for changes to take effect. Please note that this will overwrite the input files.</w:t>
       </w:r>
-      <w:bookmarkStart w:id="0" w:name="_GoBack"/>
-      <w:bookmarkEnd w:id="0"/>
     </w:p>
     <w:sectPr>
       <w:pgSz w:w="12240" w:h="15840"/>

--- a/UserGuide.docx
+++ b/UserGuide.docx
@@ -476,6 +476,22 @@
     </w:p>
     <w:p>
       <w:pPr>
+        <w:ind w:firstLine="720"/>
+        <w:rPr>
+          <w:sz w:val="24"/>
+          <w:szCs w:val="24"/>
+        </w:rPr>
+      </w:pPr>
+      <w:r>
+        <w:rPr>
+          <w:sz w:val="24"/>
+          <w:szCs w:val="24"/>
+        </w:rPr>
+        <w:t>Every node’s maximum battery and starting battery is denoted by the battery input.</w:t>
+      </w:r>
+    </w:p>
+    <w:p>
+      <w:pPr>
         <w:rPr>
           <w:sz w:val="24"/>
           <w:szCs w:val="24"/>
@@ -661,6 +677,13 @@
           <w:szCs w:val="24"/>
         </w:rPr>
         <w:t>Each line contains the id’s of all the nodes in that slot of the schedule. Each line is a slot in the schedule. Please ensure that the id’s are of nodes in the system.</w:t>
+      </w:r>
+      <w:r>
+        <w:rPr>
+          <w:sz w:val="24"/>
+          <w:szCs w:val="24"/>
+        </w:rPr>
+        <w:t xml:space="preserve"> NOTE: The current system does not check for schedule validity.</w:t>
       </w:r>
     </w:p>
     <w:p>
@@ -829,8 +852,10 @@
           <w:sz w:val="24"/>
           <w:szCs w:val="24"/>
         </w:rPr>
-        <w:t>COLOR_SINK: the color displayed for the sinks</w:t>
-      </w:r>
+        <w:t>AUDIT_MODE: whether or not a simulation log will be generated auditing every transaction in the simulation.</w:t>
+      </w:r>
+      <w:bookmarkStart w:id="0" w:name="_GoBack"/>
+      <w:bookmarkEnd w:id="0"/>
     </w:p>
     <w:p>
       <w:pPr>
@@ -849,7 +874,7 @@
           <w:sz w:val="24"/>
           <w:szCs w:val="24"/>
         </w:rPr>
-        <w:t>COLOR_RELAY: the color displayed for the relays.</w:t>
+        <w:t>COLOR_SINK: the color displayed for the sinks</w:t>
       </w:r>
     </w:p>
     <w:p>
@@ -869,7 +894,7 @@
           <w:sz w:val="24"/>
           <w:szCs w:val="24"/>
         </w:rPr>
-        <w:t>COLOR_SENSOR: the color displayed for the sensors.</w:t>
+        <w:t>COLOR_RELAY: the color displayed for the relays.</w:t>
       </w:r>
     </w:p>
     <w:p>
@@ -889,7 +914,7 @@
           <w:sz w:val="24"/>
           <w:szCs w:val="24"/>
         </w:rPr>
-        <w:t>COLOR_ENERGIZER: the color displayed for the energizers.</w:t>
+        <w:t>COLOR_SENSOR: the color displayed for the sensors.</w:t>
       </w:r>
     </w:p>
     <w:p>
@@ -909,7 +934,7 @@
           <w:sz w:val="24"/>
           <w:szCs w:val="24"/>
         </w:rPr>
-        <w:t>COLOR_LINK_DEFAULT: the color for a standard link.</w:t>
+        <w:t>COLOR_ENERGIZER: the color displayed for the energizers.</w:t>
       </w:r>
     </w:p>
     <w:p>
@@ -929,7 +954,7 @@
           <w:sz w:val="24"/>
           <w:szCs w:val="24"/>
         </w:rPr>
-        <w:t>COLOR_LINK_SUCCESS: the color for a successful link.</w:t>
+        <w:t>COLOR_LINK_DEFAULT: the color for a standard link.</w:t>
       </w:r>
     </w:p>
     <w:p>
@@ -949,6 +974,26 @@
           <w:sz w:val="24"/>
           <w:szCs w:val="24"/>
         </w:rPr>
+        <w:t>COLOR_LINK_SUCCESS: the color for a successful link.</w:t>
+      </w:r>
+    </w:p>
+    <w:p>
+      <w:pPr>
+        <w:pStyle w:val="ListParagraph"/>
+        <w:numPr>
+          <w:ilvl w:val="0"/>
+          <w:numId w:val="1"/>
+        </w:numPr>
+        <w:rPr>
+          <w:sz w:val="24"/>
+          <w:szCs w:val="24"/>
+        </w:rPr>
+      </w:pPr>
+      <w:r>
+        <w:rPr>
+          <w:sz w:val="24"/>
+          <w:szCs w:val="24"/>
+        </w:rPr>
         <w:t>COLOR_LINK_FAIL: the color for a failed link.</w:t>
       </w:r>
     </w:p>
@@ -1012,7 +1057,6 @@
           <w:szCs w:val="32"/>
           <w:u w:val="single"/>
         </w:rPr>
-        <w:lastRenderedPageBreak/>
         <w:t>Controls:</w:t>
       </w:r>
     </w:p>
@@ -1187,6 +1231,13 @@
         </w:rPr>
         <w:t>Relaunch the simulation.</w:t>
       </w:r>
+      <w:r>
+        <w:rPr>
+          <w:sz w:val="24"/>
+          <w:szCs w:val="24"/>
+        </w:rPr>
+        <w:t xml:space="preserve"> Needed for input updates.</w:t>
+      </w:r>
     </w:p>
     <w:p>
       <w:pPr>
@@ -1332,16 +1383,14 @@
           <w:sz w:val="24"/>
           <w:szCs w:val="24"/>
         </w:rPr>
-        <w:t xml:space="preserve"> REQURIES INTERNET CONNECTION</w:t>
-      </w:r>
-      <w:bookmarkStart w:id="0" w:name="_GoBack"/>
-      <w:bookmarkEnd w:id="0"/>
-      <w:r>
-        <w:rPr>
-          <w:sz w:val="24"/>
-          <w:szCs w:val="24"/>
-        </w:rPr>
-        <w:t xml:space="preserve"> TO FUNCTION.</w:t>
+        <w:t xml:space="preserve"> </w:t>
+      </w:r>
+      <w:r>
+        <w:rPr>
+          <w:sz w:val="24"/>
+          <w:szCs w:val="24"/>
+        </w:rPr>
+        <w:t>NOTE: requires internet to function.</w:t>
       </w:r>
     </w:p>
     <w:p>
@@ -1384,7 +1433,29 @@
           <w:sz w:val="24"/>
           <w:szCs w:val="24"/>
         </w:rPr>
-        <w:t xml:space="preserve"> to input new generation protocol. The protocol is a separate python program that generates notes or schedule input text files. Click run to generate the input files. There is a possibility that the simulation will have to restart for changes to take effect. Please note that this will overwrite the input files.</w:t>
+        <w:t xml:space="preserve"> to input new generation protocol. The protocol is a separate python program that generates notes or schedule input text files. Click run to generate the input files. </w:t>
+      </w:r>
+      <w:r>
+        <w:rPr>
+          <w:sz w:val="24"/>
+          <w:szCs w:val="24"/>
+        </w:rPr>
+        <w:lastRenderedPageBreak/>
+        <w:t>There is a possibility that the simulation will have to restart for changes to take effect</w:t>
+      </w:r>
+      <w:r>
+        <w:rPr>
+          <w:sz w:val="24"/>
+          <w:szCs w:val="24"/>
+        </w:rPr>
+        <w:t>. NOTE:</w:t>
+      </w:r>
+      <w:r>
+        <w:rPr>
+          <w:sz w:val="24"/>
+          <w:szCs w:val="24"/>
+        </w:rPr>
+        <w:t xml:space="preserve"> this will overwrite the input files.</w:t>
       </w:r>
     </w:p>
     <w:sectPr>
